--- a/cs.docx
+++ b/cs.docx
@@ -130,17 +130,7 @@
           <w:sz w:val="24"/>
           <w:szCs w:val="24"/>
         </w:rPr>
-        <w:t>64</w:t>
-      </w:r>
-      <w:bookmarkStart w:id="0" w:name="_GoBack"/>
-      <w:bookmarkEnd w:id="0"/>
-      <w:r>
-        <w:rPr>
-          <w:rFonts w:ascii="Eurostile" w:eastAsia="Times New Roman" w:hAnsi="Eurostile" w:cs="Times New Roman"/>
-          <w:sz w:val="24"/>
-          <w:szCs w:val="24"/>
-        </w:rPr>
-        <w:t>08</w:t>
+        <w:t>6408</w:t>
       </w:r>
     </w:p>
     <w:p>
@@ -696,6 +686,15 @@
       <w:r>
         <w:rPr>
           <w:rFonts w:ascii="Eurostile" w:eastAsia="Times New Roman" w:hAnsi="Eurostile" w:cs="Times New Roman"/>
+          <w:b/>
+          <w:sz w:val="24"/>
+          <w:szCs w:val="24"/>
+        </w:rPr>
+        <w:t xml:space="preserve">     </w:t>
+      </w:r>
+      <w:r>
+        <w:rPr>
+          <w:rFonts w:ascii="Eurostile" w:eastAsia="Times New Roman" w:hAnsi="Eurostile" w:cs="Times New Roman"/>
           <w:color w:val="666666"/>
         </w:rPr>
         <w:t xml:space="preserve">Providence, RI; </w:t>
@@ -916,7 +915,25 @@
           <w:szCs w:val="24"/>
         </w:rPr>
         <w:tab/>
-        <w:t xml:space="preserve">  </w:t>
+        <w:t xml:space="preserve"> </w:t>
+      </w:r>
+      <w:r>
+        <w:rPr>
+          <w:rFonts w:ascii="Eurostile" w:eastAsia="Times New Roman" w:hAnsi="Eurostile" w:cs="Times New Roman"/>
+          <w:i/>
+          <w:sz w:val="24"/>
+          <w:szCs w:val="24"/>
+        </w:rPr>
+        <w:t xml:space="preserve"> </w:t>
+      </w:r>
+      <w:r>
+        <w:rPr>
+          <w:rFonts w:ascii="Eurostile" w:eastAsia="Times New Roman" w:hAnsi="Eurostile" w:cs="Times New Roman"/>
+          <w:i/>
+          <w:sz w:val="24"/>
+          <w:szCs w:val="24"/>
+        </w:rPr>
+        <w:t xml:space="preserve"> </w:t>
       </w:r>
       <w:r>
         <w:rPr>
@@ -1096,14 +1113,14 @@
           <w:sz w:val="24"/>
           <w:szCs w:val="24"/>
         </w:rPr>
-        <w:tab/>
+        <w:t xml:space="preserve">         </w:t>
       </w:r>
       <w:r>
         <w:rPr>
           <w:rFonts w:ascii="Eurostile" w:eastAsia="Times New Roman" w:hAnsi="Eurostile" w:cs="Times New Roman"/>
           <w:color w:val="666666"/>
         </w:rPr>
-        <w:t>Arlington, VA</w:t>
+        <w:t>Providence, RI</w:t>
       </w:r>
       <w:r>
         <w:rPr>
@@ -1118,7 +1135,23 @@
           <w:i/>
           <w:color w:val="666666"/>
         </w:rPr>
-        <w:t>Summer 2018</w:t>
+        <w:t>January</w:t>
+      </w:r>
+      <w:r>
+        <w:rPr>
+          <w:rFonts w:ascii="Eurostile" w:eastAsia="Times New Roman" w:hAnsi="Eurostile" w:cs="Times New Roman"/>
+          <w:i/>
+          <w:color w:val="666666"/>
+        </w:rPr>
+        <w:t xml:space="preserve"> </w:t>
+      </w:r>
+      <w:r>
+        <w:rPr>
+          <w:rFonts w:ascii="Eurostile" w:eastAsia="Times New Roman" w:hAnsi="Eurostile" w:cs="Times New Roman"/>
+          <w:i/>
+          <w:color w:val="666666"/>
+        </w:rPr>
+        <w:t>2018 - Present</w:t>
       </w:r>
     </w:p>
     <w:p>
@@ -1249,15 +1282,38 @@
       <w:r>
         <w:rPr>
           <w:rFonts w:ascii="Eurostile" w:eastAsia="Times New Roman" w:hAnsi="Eurostile" w:cs="Times New Roman"/>
+          <w:i/>
+          <w:sz w:val="24"/>
+          <w:szCs w:val="24"/>
+        </w:rPr>
+        <w:t xml:space="preserve">          </w:t>
+      </w:r>
+      <w:r>
+        <w:rPr>
+          <w:rFonts w:ascii="Eurostile" w:eastAsia="Times New Roman" w:hAnsi="Eurostile" w:cs="Times New Roman"/>
           <w:color w:val="666666"/>
         </w:rPr>
-        <w:t>Arlington, VA</w:t>
+        <w:t>Greensboro</w:t>
       </w:r>
       <w:r>
         <w:rPr>
           <w:rFonts w:ascii="Eurostile" w:eastAsia="Times New Roman" w:hAnsi="Eurostile" w:cs="Times New Roman"/>
           <w:color w:val="666666"/>
         </w:rPr>
+        <w:t xml:space="preserve">, </w:t>
+      </w:r>
+      <w:r>
+        <w:rPr>
+          <w:rFonts w:ascii="Eurostile" w:eastAsia="Times New Roman" w:hAnsi="Eurostile" w:cs="Times New Roman"/>
+          <w:color w:val="666666"/>
+        </w:rPr>
+        <w:t>NC</w:t>
+      </w:r>
+      <w:r>
+        <w:rPr>
+          <w:rFonts w:ascii="Eurostile" w:eastAsia="Times New Roman" w:hAnsi="Eurostile" w:cs="Times New Roman"/>
+          <w:color w:val="666666"/>
+        </w:rPr>
         <w:t xml:space="preserve">; </w:t>
       </w:r>
       <w:r>
@@ -1266,7 +1322,15 @@
           <w:i/>
           <w:color w:val="666666"/>
         </w:rPr>
-        <w:t>Summer 2018</w:t>
+        <w:t xml:space="preserve">Summer </w:t>
+      </w:r>
+      <w:r>
+        <w:rPr>
+          <w:rFonts w:ascii="Eurostile" w:eastAsia="Times New Roman" w:hAnsi="Eurostile" w:cs="Times New Roman"/>
+          <w:i/>
+          <w:color w:val="666666"/>
+        </w:rPr>
+        <w:t>2017</w:t>
       </w:r>
     </w:p>
     <w:p>
@@ -1439,6 +1503,13 @@
           <w:szCs w:val="24"/>
         </w:rPr>
         <w:tab/>
+      </w:r>
+      <w:r>
+        <w:rPr>
+          <w:rFonts w:ascii="Eurostile" w:eastAsia="Times New Roman" w:hAnsi="Eurostile" w:cs="Times New Roman"/>
+          <w:sz w:val="24"/>
+          <w:szCs w:val="24"/>
+        </w:rPr>
         <w:t xml:space="preserve">  </w:t>
       </w:r>
       <w:r>
@@ -1448,7 +1519,15 @@
           <w:szCs w:val="24"/>
         </w:rPr>
         <w:tab/>
-        <w:t xml:space="preserve">                              </w:t>
+        <w:t xml:space="preserve">                       </w:t>
+      </w:r>
+      <w:r>
+        <w:rPr>
+          <w:rFonts w:ascii="Eurostile" w:eastAsia="Times New Roman" w:hAnsi="Eurostile" w:cs="Times New Roman"/>
+          <w:sz w:val="24"/>
+          <w:szCs w:val="24"/>
+        </w:rPr>
+        <w:t xml:space="preserve"> </w:t>
       </w:r>
       <w:r>
         <w:rPr>
@@ -1456,7 +1535,15 @@
           <w:i/>
           <w:color w:val="666666"/>
         </w:rPr>
-        <w:t>May 2018</w:t>
+        <w:t>Summer</w:t>
+      </w:r>
+      <w:r>
+        <w:rPr>
+          <w:rFonts w:ascii="Eurostile" w:eastAsia="Times New Roman" w:hAnsi="Eurostile" w:cs="Times New Roman"/>
+          <w:i/>
+          <w:color w:val="666666"/>
+        </w:rPr>
+        <w:t xml:space="preserve"> 2018</w:t>
       </w:r>
     </w:p>
     <w:p>
@@ -1827,6 +1914,15 @@
       <w:r>
         <w:rPr>
           <w:rFonts w:ascii="Eurostile" w:eastAsia="Times New Roman" w:hAnsi="Eurostile" w:cs="Times New Roman"/>
+          <w:b/>
+          <w:sz w:val="24"/>
+          <w:szCs w:val="24"/>
+        </w:rPr>
+        <w:t xml:space="preserve">                                                </w:t>
+      </w:r>
+      <w:r>
+        <w:rPr>
+          <w:rFonts w:ascii="Eurostile" w:eastAsia="Times New Roman" w:hAnsi="Eurostile" w:cs="Times New Roman"/>
           <w:i/>
           <w:color w:val="666666"/>
         </w:rPr>
@@ -1860,7 +1956,17 @@
           <w:sz w:val="24"/>
           <w:szCs w:val="24"/>
         </w:rPr>
-        <w:t>Used Python to scrap player statistics in end-of-game situations from basketball reference sites and uploaded data to SQL Database</w:t>
+        <w:t>Used Python to scrap player statistics in end-of-game situations from basketball referen</w:t>
+      </w:r>
+      <w:bookmarkStart w:id="0" w:name="_GoBack"/>
+      <w:bookmarkEnd w:id="0"/>
+      <w:r>
+        <w:rPr>
+          <w:rFonts w:ascii="Eurostile" w:eastAsia="Times New Roman" w:hAnsi="Eurostile" w:cs="Times New Roman"/>
+          <w:sz w:val="24"/>
+          <w:szCs w:val="24"/>
+        </w:rPr>
+        <w:t>ce sites and uploaded data to SQL Database</w:t>
       </w:r>
     </w:p>
     <w:p>
@@ -3900,7 +4006,7 @@
   <a:extraClrSchemeLst/>
   <a:extLst>
     <a:ext uri="{05A4C25C-085E-4340-85A3-A5531E510DB2}">
-      <thm15:themeFamily xmlns:thm15="http://schemas.microsoft.com/office/thememl/2012/main" xmlns="" name="Office Theme" id="{62F939B6-93AF-4DB8-9C6B-D6C7DFDC589F}" vid="{4A3C46E8-61CC-4603-A589-7422A47A8E4A}"/>
+      <thm15:themeFamily xmlns="" xmlns:thm15="http://schemas.microsoft.com/office/thememl/2012/main" name="Office Theme" id="{62F939B6-93AF-4DB8-9C6B-D6C7DFDC589F}" vid="{4A3C46E8-61CC-4603-A589-7422A47A8E4A}"/>
     </a:ext>
   </a:extLst>
 </a:theme>
@@ -3911,7 +4017,7 @@
 </file>
 
 <file path=customXml/itemProps1.xml><?xml version="1.0" encoding="utf-8"?>
-<ds:datastoreItem xmlns:ds="http://schemas.openxmlformats.org/officeDocument/2006/customXml" ds:itemID="{0EBE1775-96E9-3145-8721-C83EA99CDD20}">
+<ds:datastoreItem xmlns:ds="http://schemas.openxmlformats.org/officeDocument/2006/customXml" ds:itemID="{48D3FFDF-CFD5-B14D-A532-3CDEF03C282A}">
   <ds:schemaRefs>
     <ds:schemaRef ds:uri="http://schemas.openxmlformats.org/officeDocument/2006/bibliography"/>
   </ds:schemaRefs>
